--- a/HW5/C34104032_HW5.docx
+++ b/HW5/C34104032_HW5.docx
@@ -59,7 +59,6 @@
         </w:rPr>
         <w:t xml:space="preserve">114 </w:t>
       </w:r>
-      <w:proofErr w:type="gramStart"/>
       <w:r>
         <w:rPr>
           <w:rFonts w:hint="eastAsia"/>
@@ -68,7 +67,6 @@
         </w:rPr>
         <w:t>何寬羿</w:t>
       </w:r>
-      <w:proofErr w:type="gramEnd"/>
       <w:r>
         <w:rPr>
           <w:sz w:val="28"/>
@@ -527,15 +525,6 @@
           <w:szCs w:val="28"/>
         </w:rPr>
       </w:pPr>
-    </w:p>
-    <w:p>
-      <w:pPr>
-        <w:rPr>
-          <w:sz w:val="28"/>
-          <w:szCs w:val="28"/>
-        </w:rPr>
-      </w:pPr>
-      <w:proofErr w:type="spellStart"/>
       <w:r>
         <w:rPr>
           <w:rFonts w:hint="eastAsia"/>
@@ -549,15 +538,7 @@
           <w:sz w:val="28"/>
           <w:szCs w:val="28"/>
         </w:rPr>
-        <w:t>atlab</w:t>
-      </w:r>
-      <w:proofErr w:type="spellEnd"/>
-      <w:r>
-        <w:rPr>
-          <w:sz w:val="28"/>
-          <w:szCs w:val="28"/>
-        </w:rPr>
-        <w:t xml:space="preserve"> Exercise</w:t>
+        <w:t>atlab Exercise</w:t>
       </w:r>
     </w:p>
     <w:p>
@@ -592,6 +573,224 @@
           <w:szCs w:val="28"/>
         </w:rPr>
       </w:pPr>
+      <w:r>
+        <w:rPr>
+          <w:rFonts w:hint="eastAsia"/>
+          <w:sz w:val="28"/>
+          <w:szCs w:val="28"/>
+        </w:rPr>
+        <w:t>(</w:t>
+      </w:r>
+      <w:r>
+        <w:rPr>
+          <w:sz w:val="28"/>
+          <w:szCs w:val="28"/>
+        </w:rPr>
+        <w:t>c)</w:t>
+      </w:r>
+    </w:p>
+    <w:p>
+      <w:pPr>
+        <w:rPr>
+          <w:sz w:val="28"/>
+          <w:szCs w:val="28"/>
+        </w:rPr>
+      </w:pPr>
+      <w:r>
+        <w:rPr>
+          <w:sz w:val="28"/>
+          <w:szCs w:val="28"/>
+        </w:rPr>
+        <w:drawing>
+          <wp:inline distT="0" distB="0" distL="0" distR="0" wp14:anchorId="25D4E50F" wp14:editId="7599FD24">
+            <wp:extent cx="5295900" cy="3322530"/>
+            <wp:effectExtent l="0" t="0" r="0" b="0"/>
+            <wp:docPr id="1" name="圖片 1"/>
+            <wp:cNvGraphicFramePr>
+              <a:graphicFrameLocks xmlns:a="http://schemas.openxmlformats.org/drawingml/2006/main" noChangeAspect="1"/>
+            </wp:cNvGraphicFramePr>
+            <a:graphic xmlns:a="http://schemas.openxmlformats.org/drawingml/2006/main">
+              <a:graphicData uri="http://schemas.openxmlformats.org/drawingml/2006/picture">
+                <pic:pic xmlns:pic="http://schemas.openxmlformats.org/drawingml/2006/picture">
+                  <pic:nvPicPr>
+                    <pic:cNvPr id="1" name=""/>
+                    <pic:cNvPicPr/>
+                  </pic:nvPicPr>
+                  <pic:blipFill>
+                    <a:blip r:embed="rId11"/>
+                    <a:stretch>
+                      <a:fillRect/>
+                    </a:stretch>
+                  </pic:blipFill>
+                  <pic:spPr>
+                    <a:xfrm>
+                      <a:off x="0" y="0"/>
+                      <a:ext cx="5308676" cy="3330546"/>
+                    </a:xfrm>
+                    <a:prstGeom prst="rect">
+                      <a:avLst/>
+                    </a:prstGeom>
+                  </pic:spPr>
+                </pic:pic>
+              </a:graphicData>
+            </a:graphic>
+          </wp:inline>
+        </w:drawing>
+      </w:r>
+    </w:p>
+    <w:p>
+      <w:pPr>
+        <w:rPr>
+          <w:sz w:val="28"/>
+          <w:szCs w:val="28"/>
+        </w:rPr>
+      </w:pPr>
+      <w:r>
+        <w:rPr>
+          <w:sz w:val="28"/>
+          <w:szCs w:val="28"/>
+        </w:rPr>
+        <w:lastRenderedPageBreak/>
+        <w:drawing>
+          <wp:inline distT="0" distB="0" distL="0" distR="0" wp14:anchorId="03099FCD" wp14:editId="26E1BAB3">
+            <wp:extent cx="5274310" cy="919480"/>
+            <wp:effectExtent l="0" t="0" r="2540" b="0"/>
+            <wp:docPr id="10" name="圖片 10"/>
+            <wp:cNvGraphicFramePr>
+              <a:graphicFrameLocks xmlns:a="http://schemas.openxmlformats.org/drawingml/2006/main" noChangeAspect="1"/>
+            </wp:cNvGraphicFramePr>
+            <a:graphic xmlns:a="http://schemas.openxmlformats.org/drawingml/2006/main">
+              <a:graphicData uri="http://schemas.openxmlformats.org/drawingml/2006/picture">
+                <pic:pic xmlns:pic="http://schemas.openxmlformats.org/drawingml/2006/picture">
+                  <pic:nvPicPr>
+                    <pic:cNvPr id="1" name=""/>
+                    <pic:cNvPicPr/>
+                  </pic:nvPicPr>
+                  <pic:blipFill>
+                    <a:blip r:embed="rId12"/>
+                    <a:stretch>
+                      <a:fillRect/>
+                    </a:stretch>
+                  </pic:blipFill>
+                  <pic:spPr>
+                    <a:xfrm>
+                      <a:off x="0" y="0"/>
+                      <a:ext cx="5274310" cy="919480"/>
+                    </a:xfrm>
+                    <a:prstGeom prst="rect">
+                      <a:avLst/>
+                    </a:prstGeom>
+                  </pic:spPr>
+                </pic:pic>
+              </a:graphicData>
+            </a:graphic>
+          </wp:inline>
+        </w:drawing>
+      </w:r>
+    </w:p>
+    <w:p>
+      <w:pPr>
+        <w:rPr>
+          <w:sz w:val="28"/>
+          <w:szCs w:val="28"/>
+        </w:rPr>
+      </w:pPr>
+      <w:r>
+        <w:rPr>
+          <w:rFonts w:hint="eastAsia"/>
+          <w:sz w:val="28"/>
+          <w:szCs w:val="28"/>
+        </w:rPr>
+        <w:t>(</w:t>
+      </w:r>
+      <w:r>
+        <w:rPr>
+          <w:sz w:val="28"/>
+          <w:szCs w:val="28"/>
+        </w:rPr>
+        <w:t>d)</w:t>
+      </w:r>
+    </w:p>
+    <w:p>
+      <w:pPr>
+        <w:rPr>
+          <w:sz w:val="28"/>
+          <w:szCs w:val="28"/>
+        </w:rPr>
+      </w:pPr>
+      <w:r>
+        <w:rPr>
+          <w:sz w:val="28"/>
+          <w:szCs w:val="28"/>
+        </w:rPr>
+        <w:drawing>
+          <wp:inline distT="0" distB="0" distL="0" distR="0" wp14:anchorId="6B6FEF34" wp14:editId="6C22F373">
+            <wp:extent cx="5274310" cy="3830955"/>
+            <wp:effectExtent l="0" t="0" r="2540" b="0"/>
+            <wp:docPr id="12" name="圖片 12"/>
+            <wp:cNvGraphicFramePr>
+              <a:graphicFrameLocks xmlns:a="http://schemas.openxmlformats.org/drawingml/2006/main" noChangeAspect="1"/>
+            </wp:cNvGraphicFramePr>
+            <a:graphic xmlns:a="http://schemas.openxmlformats.org/drawingml/2006/main">
+              <a:graphicData uri="http://schemas.openxmlformats.org/drawingml/2006/picture">
+                <pic:pic xmlns:pic="http://schemas.openxmlformats.org/drawingml/2006/picture">
+                  <pic:nvPicPr>
+                    <pic:cNvPr id="1" name=""/>
+                    <pic:cNvPicPr/>
+                  </pic:nvPicPr>
+                  <pic:blipFill>
+                    <a:blip r:embed="rId13"/>
+                    <a:stretch>
+                      <a:fillRect/>
+                    </a:stretch>
+                  </pic:blipFill>
+                  <pic:spPr>
+                    <a:xfrm>
+                      <a:off x="0" y="0"/>
+                      <a:ext cx="5284981" cy="3838706"/>
+                    </a:xfrm>
+                    <a:prstGeom prst="rect">
+                      <a:avLst/>
+                    </a:prstGeom>
+                  </pic:spPr>
+                </pic:pic>
+              </a:graphicData>
+            </a:graphic>
+          </wp:inline>
+        </w:drawing>
+      </w:r>
+    </w:p>
+    <w:p>
+      <w:pPr>
+        <w:rPr>
+          <w:sz w:val="28"/>
+          <w:szCs w:val="28"/>
+        </w:rPr>
+      </w:pPr>
+      <w:r>
+        <w:rPr>
+          <w:sz w:val="28"/>
+          <w:szCs w:val="28"/>
+        </w:rPr>
+        <w:t>(e)</w:t>
+      </w:r>
+    </w:p>
+    <w:p>
+      <w:pPr>
+        <w:rPr>
+          <w:sz w:val="28"/>
+          <w:szCs w:val="28"/>
+        </w:rPr>
+      </w:pPr>
+    </w:p>
+    <w:p>
+      <w:pPr>
+        <w:rPr>
+          <w:rFonts w:hint="eastAsia"/>
+          <w:sz w:val="28"/>
+          <w:szCs w:val="28"/>
+        </w:rPr>
+      </w:pPr>
     </w:p>
     <w:p>
       <w:pPr>
@@ -621,6 +820,103 @@
     <w:p>
       <w:pPr>
         <w:rPr>
+          <w:sz w:val="28"/>
+          <w:szCs w:val="28"/>
+        </w:rPr>
+      </w:pPr>
+      <w:r>
+        <w:rPr>
+          <w:rFonts w:hint="eastAsia"/>
+          <w:sz w:val="28"/>
+          <w:szCs w:val="28"/>
+        </w:rPr>
+        <w:t>(</w:t>
+      </w:r>
+      <w:r>
+        <w:rPr>
+          <w:sz w:val="28"/>
+          <w:szCs w:val="28"/>
+        </w:rPr>
+        <w:t>a)</w:t>
+      </w:r>
+    </w:p>
+    <w:p>
+      <w:pPr>
+        <w:rPr>
+          <w:sz w:val="28"/>
+          <w:szCs w:val="28"/>
+        </w:rPr>
+      </w:pPr>
+      <w:r>
+        <w:rPr>
+          <w:sz w:val="28"/>
+          <w:szCs w:val="28"/>
+        </w:rPr>
+        <w:lastRenderedPageBreak/>
+        <w:drawing>
+          <wp:inline distT="0" distB="0" distL="0" distR="0" wp14:anchorId="55CC32A2" wp14:editId="067697E2">
+            <wp:extent cx="5274310" cy="4051935"/>
+            <wp:effectExtent l="0" t="0" r="2540" b="5715"/>
+            <wp:docPr id="14" name="圖片 14"/>
+            <wp:cNvGraphicFramePr>
+              <a:graphicFrameLocks xmlns:a="http://schemas.openxmlformats.org/drawingml/2006/main" noChangeAspect="1"/>
+            </wp:cNvGraphicFramePr>
+            <a:graphic xmlns:a="http://schemas.openxmlformats.org/drawingml/2006/main">
+              <a:graphicData uri="http://schemas.openxmlformats.org/drawingml/2006/picture">
+                <pic:pic xmlns:pic="http://schemas.openxmlformats.org/drawingml/2006/picture">
+                  <pic:nvPicPr>
+                    <pic:cNvPr id="1" name=""/>
+                    <pic:cNvPicPr/>
+                  </pic:nvPicPr>
+                  <pic:blipFill>
+                    <a:blip r:embed="rId14"/>
+                    <a:stretch>
+                      <a:fillRect/>
+                    </a:stretch>
+                  </pic:blipFill>
+                  <pic:spPr>
+                    <a:xfrm>
+                      <a:off x="0" y="0"/>
+                      <a:ext cx="5274310" cy="4051935"/>
+                    </a:xfrm>
+                    <a:prstGeom prst="rect">
+                      <a:avLst/>
+                    </a:prstGeom>
+                  </pic:spPr>
+                </pic:pic>
+              </a:graphicData>
+            </a:graphic>
+          </wp:inline>
+        </w:drawing>
+      </w:r>
+    </w:p>
+    <w:p>
+      <w:pPr>
+        <w:rPr>
+          <w:sz w:val="28"/>
+          <w:szCs w:val="28"/>
+        </w:rPr>
+      </w:pPr>
+      <w:r>
+        <w:rPr>
+          <w:rFonts w:hint="eastAsia"/>
+          <w:sz w:val="28"/>
+          <w:szCs w:val="28"/>
+        </w:rPr>
+        <w:t>(</w:t>
+      </w:r>
+      <w:r>
+        <w:rPr>
+          <w:sz w:val="28"/>
+          <w:szCs w:val="28"/>
+        </w:rPr>
+        <w:t>b)</w:t>
+      </w:r>
+    </w:p>
+    <w:p>
+      <w:pPr>
+        <w:rPr>
+          <w:rFonts w:hint="eastAsia"/>
           <w:sz w:val="28"/>
           <w:szCs w:val="28"/>
         </w:rPr>

--- a/HW5/C34104032_HW5.docx
+++ b/HW5/C34104032_HW5.docx
@@ -59,6 +59,7 @@
         </w:rPr>
         <w:t xml:space="preserve">114 </w:t>
       </w:r>
+      <w:proofErr w:type="gramStart"/>
       <w:r>
         <w:rPr>
           <w:rFonts w:hint="eastAsia"/>
@@ -67,6 +68,7 @@
         </w:rPr>
         <w:t>何寬羿</w:t>
       </w:r>
+      <w:proofErr w:type="gramEnd"/>
       <w:r>
         <w:rPr>
           <w:sz w:val="28"/>
@@ -598,6 +600,7 @@
       </w:pPr>
       <w:r>
         <w:rPr>
+          <w:noProof/>
           <w:sz w:val="28"/>
           <w:szCs w:val="28"/>
         </w:rPr>
@@ -647,6 +650,7 @@
       </w:pPr>
       <w:r>
         <w:rPr>
+          <w:noProof/>
           <w:sz w:val="28"/>
           <w:szCs w:val="28"/>
         </w:rPr>
@@ -720,6 +724,7 @@
       </w:pPr>
       <w:r>
         <w:rPr>
+          <w:noProof/>
           <w:sz w:val="28"/>
           <w:szCs w:val="28"/>
         </w:rPr>
@@ -782,82 +787,16 @@
           <w:szCs w:val="28"/>
         </w:rPr>
       </w:pPr>
-    </w:p>
-    <w:p>
-      <w:pPr>
-        <w:rPr>
-          <w:rFonts w:hint="eastAsia"/>
-          <w:sz w:val="28"/>
-          <w:szCs w:val="28"/>
-        </w:rPr>
-      </w:pPr>
-    </w:p>
-    <w:p>
-      <w:pPr>
-        <w:rPr>
-          <w:sz w:val="28"/>
-          <w:szCs w:val="28"/>
-        </w:rPr>
-      </w:pPr>
-      <w:r>
-        <w:rPr>
-          <w:rFonts w:hint="eastAsia"/>
-          <w:sz w:val="28"/>
-          <w:szCs w:val="28"/>
-          <w:highlight w:val="yellow"/>
-        </w:rPr>
-        <w:t>2</w:t>
-      </w:r>
-      <w:r>
-        <w:rPr>
-          <w:sz w:val="28"/>
-          <w:szCs w:val="28"/>
-          <w:highlight w:val="yellow"/>
-        </w:rPr>
-        <w:t>.</w:t>
-      </w:r>
-    </w:p>
-    <w:p>
-      <w:pPr>
-        <w:rPr>
-          <w:sz w:val="28"/>
-          <w:szCs w:val="28"/>
-        </w:rPr>
-      </w:pPr>
-      <w:r>
-        <w:rPr>
-          <w:rFonts w:hint="eastAsia"/>
-          <w:sz w:val="28"/>
-          <w:szCs w:val="28"/>
-        </w:rPr>
-        <w:t>(</w:t>
-      </w:r>
-      <w:r>
-        <w:rPr>
-          <w:sz w:val="28"/>
-          <w:szCs w:val="28"/>
-        </w:rPr>
-        <w:t>a)</w:t>
-      </w:r>
-    </w:p>
-    <w:p>
-      <w:pPr>
-        <w:rPr>
-          <w:sz w:val="28"/>
-          <w:szCs w:val="28"/>
-        </w:rPr>
-      </w:pPr>
-      <w:r>
-        <w:rPr>
-          <w:sz w:val="28"/>
-          <w:szCs w:val="28"/>
-        </w:rPr>
-        <w:lastRenderedPageBreak/>
+      <w:r>
+        <w:rPr>
+          <w:sz w:val="28"/>
+          <w:szCs w:val="28"/>
+        </w:rPr>
         <w:drawing>
-          <wp:inline distT="0" distB="0" distL="0" distR="0" wp14:anchorId="55CC32A2" wp14:editId="067697E2">
-            <wp:extent cx="5274310" cy="4051935"/>
-            <wp:effectExtent l="0" t="0" r="2540" b="5715"/>
-            <wp:docPr id="14" name="圖片 14"/>
+          <wp:inline distT="0" distB="0" distL="0" distR="0" wp14:anchorId="0D70EA85" wp14:editId="73BE1E41">
+            <wp:extent cx="5922032" cy="3169920"/>
+            <wp:effectExtent l="0" t="0" r="2540" b="0"/>
+            <wp:docPr id="2" name="圖片 2"/>
             <wp:cNvGraphicFramePr>
               <a:graphicFrameLocks xmlns:a="http://schemas.openxmlformats.org/drawingml/2006/main" noChangeAspect="1"/>
             </wp:cNvGraphicFramePr>
@@ -877,6 +816,505 @@
                   <pic:spPr>
                     <a:xfrm>
                       <a:off x="0" y="0"/>
+                      <a:ext cx="5924561" cy="3171274"/>
+                    </a:xfrm>
+                    <a:prstGeom prst="rect">
+                      <a:avLst/>
+                    </a:prstGeom>
+                  </pic:spPr>
+                </pic:pic>
+              </a:graphicData>
+            </a:graphic>
+          </wp:inline>
+        </w:drawing>
+      </w:r>
+    </w:p>
+    <w:p>
+      <w:pPr>
+        <w:widowControl/>
+        <w:rPr>
+          <w:rFonts w:hint="eastAsia"/>
+          <w:sz w:val="28"/>
+          <w:szCs w:val="28"/>
+        </w:rPr>
+      </w:pPr>
+      <w:r>
+        <w:rPr>
+          <w:rFonts w:hint="eastAsia"/>
+          <w:sz w:val="28"/>
+          <w:szCs w:val="28"/>
+        </w:rPr>
+        <w:lastRenderedPageBreak/>
+        <w:t>在</w:t>
+      </w:r>
+      <w:r>
+        <w:rPr>
+          <w:rFonts w:hint="eastAsia"/>
+          <w:sz w:val="28"/>
+          <w:szCs w:val="28"/>
+        </w:rPr>
+        <w:t>n</w:t>
+      </w:r>
+      <w:r>
+        <w:rPr>
+          <w:rFonts w:hint="eastAsia"/>
+          <w:sz w:val="28"/>
+          <w:szCs w:val="28"/>
+        </w:rPr>
+        <w:t>固定為</w:t>
+      </w:r>
+      <w:r>
+        <w:rPr>
+          <w:rFonts w:hint="eastAsia"/>
+          <w:sz w:val="28"/>
+          <w:szCs w:val="28"/>
+        </w:rPr>
+        <w:t>10000</w:t>
+      </w:r>
+      <w:r>
+        <w:rPr>
+          <w:rFonts w:hint="eastAsia"/>
+          <w:sz w:val="28"/>
+          <w:szCs w:val="28"/>
+        </w:rPr>
+        <w:t>的情況下，</w:t>
+      </w:r>
+      <w:r>
+        <w:rPr>
+          <w:rFonts w:hint="eastAsia"/>
+          <w:sz w:val="28"/>
+          <w:szCs w:val="28"/>
+        </w:rPr>
+        <w:t>p</w:t>
+      </w:r>
+      <w:r>
+        <w:rPr>
+          <w:rFonts w:hint="eastAsia"/>
+          <w:sz w:val="28"/>
+          <w:szCs w:val="28"/>
+        </w:rPr>
+        <w:t>的值越大，</w:t>
+      </w:r>
+      <w:r>
+        <w:rPr>
+          <w:rFonts w:hint="eastAsia"/>
+          <w:sz w:val="28"/>
+          <w:szCs w:val="28"/>
+        </w:rPr>
+        <w:t>t</w:t>
+      </w:r>
+      <w:r>
+        <w:rPr>
+          <w:sz w:val="28"/>
+          <w:szCs w:val="28"/>
+        </w:rPr>
+        <w:t xml:space="preserve">he errors from approximating Binomial dist. with Poisson dist. </w:t>
+      </w:r>
+      <w:r>
+        <w:rPr>
+          <w:rFonts w:hint="eastAsia"/>
+          <w:sz w:val="28"/>
+          <w:szCs w:val="28"/>
+        </w:rPr>
+        <w:t>(</w:t>
+      </w:r>
+      <w:r>
+        <w:rPr>
+          <w:rFonts w:hint="eastAsia"/>
+          <w:sz w:val="28"/>
+          <w:szCs w:val="28"/>
+        </w:rPr>
+        <w:t>誤差</w:t>
+      </w:r>
+      <w:r>
+        <w:rPr>
+          <w:rFonts w:hint="eastAsia"/>
+          <w:sz w:val="28"/>
+          <w:szCs w:val="28"/>
+        </w:rPr>
+        <w:t>)</w:t>
+      </w:r>
+      <w:r>
+        <w:rPr>
+          <w:rFonts w:hint="eastAsia"/>
+          <w:sz w:val="28"/>
+          <w:szCs w:val="28"/>
+        </w:rPr>
+        <w:t>會越大。這是因為，當</w:t>
+      </w:r>
+      <w:r>
+        <w:rPr>
+          <w:rFonts w:hint="eastAsia"/>
+          <w:sz w:val="28"/>
+          <w:szCs w:val="28"/>
+        </w:rPr>
+        <w:t>B</w:t>
+      </w:r>
+      <w:r>
+        <w:rPr>
+          <w:sz w:val="28"/>
+          <w:szCs w:val="28"/>
+        </w:rPr>
+        <w:t>inomial</w:t>
+      </w:r>
+      <w:r>
+        <w:rPr>
+          <w:rFonts w:hint="eastAsia"/>
+          <w:sz w:val="28"/>
+          <w:szCs w:val="28"/>
+        </w:rPr>
+        <w:t xml:space="preserve"> D</w:t>
+      </w:r>
+      <w:r>
+        <w:rPr>
+          <w:sz w:val="28"/>
+          <w:szCs w:val="28"/>
+        </w:rPr>
+        <w:t>ist.</w:t>
+      </w:r>
+      <w:r>
+        <w:rPr>
+          <w:rFonts w:hint="eastAsia"/>
+          <w:sz w:val="28"/>
+          <w:szCs w:val="28"/>
+        </w:rPr>
+        <w:t xml:space="preserve"> </w:t>
+      </w:r>
+      <w:r>
+        <w:rPr>
+          <w:rFonts w:hint="eastAsia"/>
+          <w:sz w:val="28"/>
+          <w:szCs w:val="28"/>
+        </w:rPr>
+        <w:t>的</w:t>
+      </w:r>
+      <w:r>
+        <w:rPr>
+          <w:rFonts w:hint="eastAsia"/>
+          <w:sz w:val="28"/>
+          <w:szCs w:val="28"/>
+        </w:rPr>
+        <w:t>n</w:t>
+      </w:r>
+      <w:r>
+        <w:rPr>
+          <w:rFonts w:hint="eastAsia"/>
+          <w:sz w:val="28"/>
+          <w:szCs w:val="28"/>
+        </w:rPr>
+        <w:t>趨近無限大、</w:t>
+      </w:r>
+      <w:r>
+        <w:rPr>
+          <w:rFonts w:hint="eastAsia"/>
+          <w:sz w:val="28"/>
+          <w:szCs w:val="28"/>
+        </w:rPr>
+        <w:t>p</w:t>
+      </w:r>
+      <w:r>
+        <w:rPr>
+          <w:rFonts w:hint="eastAsia"/>
+          <w:sz w:val="28"/>
+          <w:szCs w:val="28"/>
+        </w:rPr>
+        <w:t>趨近於</w:t>
+      </w:r>
+      <w:r>
+        <w:rPr>
+          <w:rFonts w:hint="eastAsia"/>
+          <w:sz w:val="28"/>
+          <w:szCs w:val="28"/>
+        </w:rPr>
+        <w:t>0</w:t>
+      </w:r>
+      <w:r>
+        <w:rPr>
+          <w:rFonts w:hint="eastAsia"/>
+          <w:sz w:val="28"/>
+          <w:szCs w:val="28"/>
+        </w:rPr>
+        <w:t>時，較能符合</w:t>
+      </w:r>
+      <w:r>
+        <w:rPr>
+          <w:rFonts w:hint="eastAsia"/>
+          <w:sz w:val="28"/>
+          <w:szCs w:val="28"/>
+        </w:rPr>
+        <w:t>P</w:t>
+      </w:r>
+      <w:r>
+        <w:rPr>
+          <w:sz w:val="28"/>
+          <w:szCs w:val="28"/>
+        </w:rPr>
+        <w:t>oisson Process</w:t>
+      </w:r>
+      <w:r>
+        <w:rPr>
+          <w:rFonts w:hint="eastAsia"/>
+          <w:sz w:val="28"/>
+          <w:szCs w:val="28"/>
+        </w:rPr>
+        <w:t>，使得</w:t>
+      </w:r>
+      <w:r>
+        <w:rPr>
+          <w:rFonts w:hint="eastAsia"/>
+          <w:sz w:val="28"/>
+          <w:szCs w:val="28"/>
+        </w:rPr>
+        <w:t>B</w:t>
+      </w:r>
+      <w:r>
+        <w:rPr>
+          <w:sz w:val="28"/>
+          <w:szCs w:val="28"/>
+        </w:rPr>
+        <w:t xml:space="preserve">inomial Dist. </w:t>
+      </w:r>
+      <w:r>
+        <w:rPr>
+          <w:rFonts w:hint="eastAsia"/>
+          <w:sz w:val="28"/>
+          <w:szCs w:val="28"/>
+        </w:rPr>
+        <w:t>會趨近於</w:t>
+      </w:r>
+      <w:r>
+        <w:rPr>
+          <w:rFonts w:hint="eastAsia"/>
+          <w:sz w:val="28"/>
+          <w:szCs w:val="28"/>
+        </w:rPr>
+        <w:t xml:space="preserve"> P</w:t>
+      </w:r>
+      <w:r>
+        <w:rPr>
+          <w:sz w:val="28"/>
+          <w:szCs w:val="28"/>
+        </w:rPr>
+        <w:t xml:space="preserve">oisson </w:t>
+      </w:r>
+      <w:proofErr w:type="gramStart"/>
+      <w:r>
+        <w:rPr>
+          <w:sz w:val="28"/>
+          <w:szCs w:val="28"/>
+        </w:rPr>
+        <w:t>Dist.</w:t>
+      </w:r>
+      <w:r>
+        <w:rPr>
+          <w:rFonts w:hint="eastAsia"/>
+          <w:sz w:val="28"/>
+          <w:szCs w:val="28"/>
+        </w:rPr>
+        <w:t>(</w:t>
+      </w:r>
+      <w:proofErr w:type="gramEnd"/>
+      <w:r>
+        <w:rPr>
+          <w:rFonts w:hint="eastAsia"/>
+          <w:sz w:val="28"/>
+          <w:szCs w:val="28"/>
+        </w:rPr>
+        <w:t>在此條件下，</w:t>
+      </w:r>
+      <w:r>
+        <w:rPr>
+          <w:sz w:val="28"/>
+          <w:szCs w:val="28"/>
+        </w:rPr>
+        <w:t>n</w:t>
+      </w:r>
+      <w:r>
+        <w:rPr>
+          <w:rFonts w:hint="eastAsia"/>
+          <w:sz w:val="28"/>
+          <w:szCs w:val="28"/>
+        </w:rPr>
+        <w:t>*</w:t>
+      </w:r>
+      <w:r>
+        <w:rPr>
+          <w:sz w:val="28"/>
+          <w:szCs w:val="28"/>
+        </w:rPr>
+        <w:t>p</w:t>
+      </w:r>
+      <w:r>
+        <w:rPr>
+          <w:rFonts w:hint="eastAsia"/>
+          <w:sz w:val="28"/>
+          <w:szCs w:val="28"/>
+        </w:rPr>
+        <w:t>當作</w:t>
+      </w:r>
+      <w:r>
+        <w:rPr>
+          <w:rFonts w:hint="eastAsia"/>
+          <w:sz w:val="28"/>
+          <w:szCs w:val="28"/>
+        </w:rPr>
+        <w:t xml:space="preserve"> P</w:t>
+      </w:r>
+      <w:r>
+        <w:rPr>
+          <w:sz w:val="28"/>
+          <w:szCs w:val="28"/>
+        </w:rPr>
+        <w:t>oisson Dist.</w:t>
+      </w:r>
+      <w:r>
+        <w:rPr>
+          <w:rFonts w:hint="eastAsia"/>
+          <w:sz w:val="28"/>
+          <w:szCs w:val="28"/>
+        </w:rPr>
+        <w:t>的參數</w:t>
+      </w:r>
+      <w:r>
+        <w:rPr>
+          <w:sz w:val="28"/>
+          <w:szCs w:val="28"/>
+        </w:rPr>
+        <w:t>µ</w:t>
+      </w:r>
+      <w:r>
+        <w:rPr>
+          <w:rFonts w:hint="eastAsia"/>
+          <w:sz w:val="28"/>
+          <w:szCs w:val="28"/>
+        </w:rPr>
+        <w:t>傳入，較接近實際上的</w:t>
+      </w:r>
+      <w:r>
+        <w:rPr>
+          <w:rFonts w:hint="eastAsia"/>
+          <w:sz w:val="28"/>
+          <w:szCs w:val="28"/>
+        </w:rPr>
+        <w:t>B</w:t>
+      </w:r>
+      <w:r>
+        <w:rPr>
+          <w:sz w:val="28"/>
+          <w:szCs w:val="28"/>
+        </w:rPr>
+        <w:t>inomial Dist.</w:t>
+      </w:r>
+      <w:r>
+        <w:rPr>
+          <w:rFonts w:hint="eastAsia"/>
+          <w:sz w:val="28"/>
+          <w:szCs w:val="28"/>
+        </w:rPr>
+        <w:t>)</w:t>
+      </w:r>
+      <w:r>
+        <w:rPr>
+          <w:rFonts w:hint="eastAsia"/>
+          <w:sz w:val="28"/>
+          <w:szCs w:val="28"/>
+        </w:rPr>
+        <w:t>。</w:t>
+      </w:r>
+    </w:p>
+    <w:p>
+      <w:pPr>
+        <w:rPr>
+          <w:sz w:val="28"/>
+          <w:szCs w:val="28"/>
+        </w:rPr>
+      </w:pPr>
+    </w:p>
+    <w:p>
+      <w:pPr>
+        <w:rPr>
+          <w:sz w:val="28"/>
+          <w:szCs w:val="28"/>
+        </w:rPr>
+      </w:pPr>
+      <w:r>
+        <w:rPr>
+          <w:rFonts w:hint="eastAsia"/>
+          <w:sz w:val="28"/>
+          <w:szCs w:val="28"/>
+          <w:highlight w:val="yellow"/>
+        </w:rPr>
+        <w:t>2</w:t>
+      </w:r>
+      <w:r>
+        <w:rPr>
+          <w:sz w:val="28"/>
+          <w:szCs w:val="28"/>
+          <w:highlight w:val="yellow"/>
+        </w:rPr>
+        <w:t>.</w:t>
+      </w:r>
+    </w:p>
+    <w:p>
+      <w:pPr>
+        <w:rPr>
+          <w:sz w:val="28"/>
+          <w:szCs w:val="28"/>
+        </w:rPr>
+      </w:pPr>
+      <w:r>
+        <w:rPr>
+          <w:rFonts w:hint="eastAsia"/>
+          <w:sz w:val="28"/>
+          <w:szCs w:val="28"/>
+        </w:rPr>
+        <w:t>(</w:t>
+      </w:r>
+      <w:r>
+        <w:rPr>
+          <w:sz w:val="28"/>
+          <w:szCs w:val="28"/>
+        </w:rPr>
+        <w:t>a)</w:t>
+      </w:r>
+    </w:p>
+    <w:p>
+      <w:pPr>
+        <w:rPr>
+          <w:sz w:val="28"/>
+          <w:szCs w:val="28"/>
+        </w:rPr>
+      </w:pPr>
+      <w:r>
+        <w:rPr>
+          <w:noProof/>
+          <w:sz w:val="28"/>
+          <w:szCs w:val="28"/>
+        </w:rPr>
+        <w:drawing>
+          <wp:inline distT="0" distB="0" distL="0" distR="0" wp14:anchorId="55CC32A2" wp14:editId="067697E2">
+            <wp:extent cx="5274310" cy="4051935"/>
+            <wp:effectExtent l="0" t="0" r="2540" b="5715"/>
+            <wp:docPr id="14" name="圖片 14"/>
+            <wp:cNvGraphicFramePr>
+              <a:graphicFrameLocks xmlns:a="http://schemas.openxmlformats.org/drawingml/2006/main" noChangeAspect="1"/>
+            </wp:cNvGraphicFramePr>
+            <a:graphic xmlns:a="http://schemas.openxmlformats.org/drawingml/2006/main">
+              <a:graphicData uri="http://schemas.openxmlformats.org/drawingml/2006/picture">
+                <pic:pic xmlns:pic="http://schemas.openxmlformats.org/drawingml/2006/picture">
+                  <pic:nvPicPr>
+                    <pic:cNvPr id="1" name=""/>
+                    <pic:cNvPicPr/>
+                  </pic:nvPicPr>
+                  <pic:blipFill>
+                    <a:blip r:embed="rId15"/>
+                    <a:stretch>
+                      <a:fillRect/>
+                    </a:stretch>
+                  </pic:blipFill>
+                  <pic:spPr>
+                    <a:xfrm>
+                      <a:off x="0" y="0"/>
                       <a:ext cx="5274310" cy="4051935"/>
                     </a:xfrm>
                     <a:prstGeom prst="rect">
@@ -916,7 +1354,6 @@
     <w:p>
       <w:pPr>
         <w:rPr>
-          <w:rFonts w:hint="eastAsia"/>
           <w:sz w:val="28"/>
           <w:szCs w:val="28"/>
         </w:rPr>

--- a/HW5/C34104032_HW5.docx
+++ b/HW5/C34104032_HW5.docx
@@ -42,7 +42,21 @@
           <w:sz w:val="28"/>
           <w:szCs w:val="28"/>
         </w:rPr>
-        <w:t xml:space="preserve">HW1 </w:t>
+        <w:t>HW</w:t>
+      </w:r>
+      <w:r>
+        <w:rPr>
+          <w:sz w:val="28"/>
+          <w:szCs w:val="28"/>
+        </w:rPr>
+        <w:t>5</w:t>
+      </w:r>
+      <w:r>
+        <w:rPr>
+          <w:sz w:val="28"/>
+          <w:szCs w:val="28"/>
+        </w:rPr>
+        <w:t xml:space="preserve"> </w:t>
       </w:r>
       <w:r>
         <w:rPr>
@@ -59,7 +73,6 @@
         </w:rPr>
         <w:t xml:space="preserve">114 </w:t>
       </w:r>
-      <w:proofErr w:type="gramStart"/>
       <w:r>
         <w:rPr>
           <w:rFonts w:hint="eastAsia"/>
@@ -68,7 +81,6 @@
         </w:rPr>
         <w:t>何寬羿</w:t>
       </w:r>
-      <w:proofErr w:type="gramEnd"/>
       <w:r>
         <w:rPr>
           <w:sz w:val="28"/>
@@ -567,14 +579,15 @@
         </w:rPr>
         <w:t>.</w:t>
       </w:r>
-    </w:p>
-    <w:p>
-      <w:pPr>
-        <w:rPr>
-          <w:sz w:val="28"/>
-          <w:szCs w:val="28"/>
-        </w:rPr>
-      </w:pPr>
+      <w:r>
+        <w:rPr>
+          <w:rFonts w:hint="eastAsia"/>
+          <w:sz w:val="28"/>
+          <w:szCs w:val="28"/>
+          <w:highlight w:val="yellow"/>
+        </w:rPr>
+        <w:t xml:space="preserve"> </w:t>
+      </w:r>
       <w:r>
         <w:rPr>
           <w:rFonts w:hint="eastAsia"/>
@@ -588,6 +601,83 @@
           <w:sz w:val="28"/>
           <w:szCs w:val="28"/>
         </w:rPr>
+        <w:t>a</w:t>
+      </w:r>
+      <w:proofErr w:type="gramStart"/>
+      <w:r>
+        <w:rPr>
+          <w:rFonts w:hint="eastAsia"/>
+          <w:sz w:val="28"/>
+          <w:szCs w:val="28"/>
+        </w:rPr>
+        <w:t>)</w:t>
+      </w:r>
+      <w:r>
+        <w:rPr>
+          <w:sz w:val="28"/>
+          <w:szCs w:val="28"/>
+        </w:rPr>
+        <w:t>,(</w:t>
+      </w:r>
+      <w:proofErr w:type="gramEnd"/>
+      <w:r>
+        <w:rPr>
+          <w:sz w:val="28"/>
+          <w:szCs w:val="28"/>
+        </w:rPr>
+        <w:t>b)</w:t>
+      </w:r>
+      <w:r>
+        <w:rPr>
+          <w:rFonts w:hint="eastAsia"/>
+          <w:sz w:val="28"/>
+          <w:szCs w:val="28"/>
+        </w:rPr>
+        <w:t xml:space="preserve"> </w:t>
+      </w:r>
+      <w:r>
+        <w:rPr>
+          <w:sz w:val="28"/>
+          <w:szCs w:val="28"/>
+        </w:rPr>
+        <w:t xml:space="preserve">function </w:t>
+      </w:r>
+      <w:r>
+        <w:rPr>
+          <w:rFonts w:hint="eastAsia"/>
+          <w:sz w:val="28"/>
+          <w:szCs w:val="28"/>
+        </w:rPr>
+        <w:t>a</w:t>
+      </w:r>
+      <w:r>
+        <w:rPr>
+          <w:sz w:val="28"/>
+          <w:szCs w:val="28"/>
+        </w:rPr>
+        <w:t>re in matlab code</w:t>
+      </w:r>
+    </w:p>
+    <w:p>
+      <w:pPr>
+        <w:rPr>
+          <w:sz w:val="28"/>
+          <w:szCs w:val="28"/>
+        </w:rPr>
+      </w:pPr>
+      <w:r>
+        <w:rPr>
+          <w:rFonts w:hint="eastAsia"/>
+          <w:sz w:val="28"/>
+          <w:szCs w:val="28"/>
+        </w:rPr>
+        <w:t>(</w:t>
+      </w:r>
+      <w:r>
+        <w:rPr>
+          <w:sz w:val="28"/>
+          <w:szCs w:val="28"/>
+        </w:rPr>
         <w:t>c)</w:t>
       </w:r>
     </w:p>
@@ -605,7 +695,7 @@
           <w:szCs w:val="28"/>
         </w:rPr>
         <w:drawing>
-          <wp:inline distT="0" distB="0" distL="0" distR="0" wp14:anchorId="25D4E50F" wp14:editId="7599FD24">
+          <wp:inline distT="0" distB="0" distL="0" distR="0" wp14:anchorId="25D4E50F" wp14:editId="3BE91A81">
             <wp:extent cx="5295900" cy="3322530"/>
             <wp:effectExtent l="0" t="0" r="0" b="0"/>
             <wp:docPr id="1" name="圖片 1"/>
@@ -628,7 +718,7 @@
                   <pic:spPr>
                     <a:xfrm>
                       <a:off x="0" y="0"/>
-                      <a:ext cx="5308676" cy="3330546"/>
+                      <a:ext cx="5295900" cy="3322530"/>
                     </a:xfrm>
                     <a:prstGeom prst="rect">
                       <a:avLst/>
@@ -656,7 +746,7 @@
         </w:rPr>
         <w:lastRenderedPageBreak/>
         <w:drawing>
-          <wp:inline distT="0" distB="0" distL="0" distR="0" wp14:anchorId="03099FCD" wp14:editId="26E1BAB3">
+          <wp:inline distT="0" distB="0" distL="0" distR="0" wp14:anchorId="03099FCD" wp14:editId="31045402">
             <wp:extent cx="5274310" cy="919480"/>
             <wp:effectExtent l="0" t="0" r="2540" b="0"/>
             <wp:docPr id="10" name="圖片 10"/>
@@ -1229,14 +1319,6 @@
           <w:szCs w:val="28"/>
         </w:rPr>
       </w:pPr>
-    </w:p>
-    <w:p>
-      <w:pPr>
-        <w:rPr>
-          <w:sz w:val="28"/>
-          <w:szCs w:val="28"/>
-        </w:rPr>
-      </w:pPr>
       <w:r>
         <w:rPr>
           <w:rFonts w:hint="eastAsia"/>
@@ -1292,9 +1374,9 @@
           <w:szCs w:val="28"/>
         </w:rPr>
         <w:drawing>
-          <wp:inline distT="0" distB="0" distL="0" distR="0" wp14:anchorId="55CC32A2" wp14:editId="067697E2">
-            <wp:extent cx="5274310" cy="4051935"/>
-            <wp:effectExtent l="0" t="0" r="2540" b="5715"/>
+          <wp:inline distT="0" distB="0" distL="0" distR="0" wp14:anchorId="55CC32A2" wp14:editId="500B3EE8">
+            <wp:extent cx="3388659" cy="2603303"/>
+            <wp:effectExtent l="0" t="0" r="2540" b="6985"/>
             <wp:docPr id="14" name="圖片 14"/>
             <wp:cNvGraphicFramePr>
               <a:graphicFrameLocks xmlns:a="http://schemas.openxmlformats.org/drawingml/2006/main" noChangeAspect="1"/>
@@ -1315,7 +1397,7 @@
                   <pic:spPr>
                     <a:xfrm>
                       <a:off x="0" y="0"/>
-                      <a:ext cx="5274310" cy="4051935"/>
+                      <a:ext cx="3414408" cy="2623084"/>
                     </a:xfrm>
                     <a:prstGeom prst="rect">
                       <a:avLst/>
@@ -1358,14 +1440,338 @@
           <w:szCs w:val="28"/>
         </w:rPr>
       </w:pPr>
-    </w:p>
-    <w:p>
-      <w:pPr>
-        <w:rPr>
-          <w:sz w:val="28"/>
-          <w:szCs w:val="28"/>
-        </w:rPr>
-      </w:pPr>
+      <w:r>
+        <w:rPr>
+          <w:sz w:val="28"/>
+          <w:szCs w:val="28"/>
+        </w:rPr>
+        <w:drawing>
+          <wp:inline distT="0" distB="0" distL="0" distR="0" wp14:anchorId="737402E8" wp14:editId="40E0BD32">
+            <wp:extent cx="3403822" cy="2627656"/>
+            <wp:effectExtent l="0" t="0" r="6350" b="1270"/>
+            <wp:docPr id="3" name="圖片 3"/>
+            <wp:cNvGraphicFramePr>
+              <a:graphicFrameLocks xmlns:a="http://schemas.openxmlformats.org/drawingml/2006/main" noChangeAspect="1"/>
+            </wp:cNvGraphicFramePr>
+            <a:graphic xmlns:a="http://schemas.openxmlformats.org/drawingml/2006/main">
+              <a:graphicData uri="http://schemas.openxmlformats.org/drawingml/2006/picture">
+                <pic:pic xmlns:pic="http://schemas.openxmlformats.org/drawingml/2006/picture">
+                  <pic:nvPicPr>
+                    <pic:cNvPr id="1" name=""/>
+                    <pic:cNvPicPr/>
+                  </pic:nvPicPr>
+                  <pic:blipFill>
+                    <a:blip r:embed="rId16"/>
+                    <a:stretch>
+                      <a:fillRect/>
+                    </a:stretch>
+                  </pic:blipFill>
+                  <pic:spPr>
+                    <a:xfrm>
+                      <a:off x="0" y="0"/>
+                      <a:ext cx="3420013" cy="2640155"/>
+                    </a:xfrm>
+                    <a:prstGeom prst="rect">
+                      <a:avLst/>
+                    </a:prstGeom>
+                  </pic:spPr>
+                </pic:pic>
+              </a:graphicData>
+            </a:graphic>
+          </wp:inline>
+        </w:drawing>
+      </w:r>
+    </w:p>
+    <w:p>
+      <w:pPr>
+        <w:rPr>
+          <w:sz w:val="28"/>
+          <w:szCs w:val="28"/>
+        </w:rPr>
+      </w:pPr>
+      <w:r>
+        <w:rPr>
+          <w:rFonts w:hint="eastAsia"/>
+          <w:sz w:val="28"/>
+          <w:szCs w:val="28"/>
+        </w:rPr>
+        <w:lastRenderedPageBreak/>
+        <w:t>Y</w:t>
+      </w:r>
+      <w:r>
+        <w:rPr>
+          <w:sz w:val="28"/>
+          <w:szCs w:val="28"/>
+        </w:rPr>
+        <w:t xml:space="preserve">es, the plots from </w:t>
+      </w:r>
+      <w:proofErr w:type="gramStart"/>
+      <w:r>
+        <w:rPr>
+          <w:sz w:val="28"/>
+          <w:szCs w:val="28"/>
+        </w:rPr>
+        <w:t>2.(</w:t>
+      </w:r>
+      <w:proofErr w:type="gramEnd"/>
+      <w:r>
+        <w:rPr>
+          <w:sz w:val="28"/>
+          <w:szCs w:val="28"/>
+        </w:rPr>
+        <w:t xml:space="preserve">a) and 2.(b) look alike! </w:t>
+      </w:r>
+    </w:p>
+    <w:p>
+      <w:pPr>
+        <w:rPr>
+          <w:rFonts w:hint="eastAsia"/>
+          <w:sz w:val="28"/>
+          <w:szCs w:val="28"/>
+        </w:rPr>
+      </w:pPr>
+      <w:r>
+        <w:rPr>
+          <w:rFonts w:hint="eastAsia"/>
+          <w:sz w:val="28"/>
+          <w:szCs w:val="28"/>
+        </w:rPr>
+        <w:t>因為當生成的</w:t>
+      </w:r>
+      <w:r>
+        <w:rPr>
+          <w:rFonts w:hint="eastAsia"/>
+          <w:sz w:val="28"/>
+          <w:szCs w:val="28"/>
+        </w:rPr>
+        <w:t>s</w:t>
+      </w:r>
+      <w:r>
+        <w:rPr>
+          <w:sz w:val="28"/>
+          <w:szCs w:val="28"/>
+        </w:rPr>
+        <w:t>ample</w:t>
+      </w:r>
+      <w:r>
+        <w:rPr>
+          <w:rFonts w:hint="eastAsia"/>
+          <w:sz w:val="28"/>
+          <w:szCs w:val="28"/>
+        </w:rPr>
+        <w:t>數量足夠</w:t>
+      </w:r>
+      <w:proofErr w:type="gramStart"/>
+      <w:r>
+        <w:rPr>
+          <w:rFonts w:hint="eastAsia"/>
+          <w:sz w:val="28"/>
+          <w:szCs w:val="28"/>
+        </w:rPr>
+        <w:t>多時，</w:t>
+      </w:r>
+      <w:proofErr w:type="gramEnd"/>
+      <w:r>
+        <w:rPr>
+          <w:rFonts w:hint="eastAsia"/>
+          <w:sz w:val="28"/>
+          <w:szCs w:val="28"/>
+        </w:rPr>
+        <w:t>它們的</w:t>
+      </w:r>
+      <w:r>
+        <w:rPr>
+          <w:rFonts w:hint="eastAsia"/>
+          <w:sz w:val="28"/>
+          <w:szCs w:val="28"/>
+        </w:rPr>
+        <w:t>r</w:t>
+      </w:r>
+      <w:r>
+        <w:rPr>
+          <w:sz w:val="28"/>
+          <w:szCs w:val="28"/>
+        </w:rPr>
+        <w:t>elative frequency</w:t>
+      </w:r>
+      <w:r>
+        <w:rPr>
+          <w:rFonts w:hint="eastAsia"/>
+          <w:sz w:val="28"/>
+          <w:szCs w:val="28"/>
+        </w:rPr>
+        <w:t xml:space="preserve"> </w:t>
+      </w:r>
+      <w:r>
+        <w:rPr>
+          <w:rFonts w:hint="eastAsia"/>
+          <w:sz w:val="28"/>
+          <w:szCs w:val="28"/>
+        </w:rPr>
+        <w:t>會很接近用來生成這些</w:t>
+      </w:r>
+      <w:r>
+        <w:rPr>
+          <w:rFonts w:hint="eastAsia"/>
+          <w:sz w:val="28"/>
+          <w:szCs w:val="28"/>
+        </w:rPr>
+        <w:t>s</w:t>
+      </w:r>
+      <w:r>
+        <w:rPr>
+          <w:sz w:val="28"/>
+          <w:szCs w:val="28"/>
+        </w:rPr>
+        <w:t>ample</w:t>
+      </w:r>
+      <w:r>
+        <w:rPr>
+          <w:rFonts w:hint="eastAsia"/>
+          <w:sz w:val="28"/>
+          <w:szCs w:val="28"/>
+        </w:rPr>
+        <w:t>的</w:t>
+      </w:r>
+      <w:r>
+        <w:rPr>
+          <w:rFonts w:hint="eastAsia"/>
+          <w:sz w:val="28"/>
+          <w:szCs w:val="28"/>
+        </w:rPr>
+        <w:t>R</w:t>
+      </w:r>
+      <w:r>
+        <w:rPr>
+          <w:sz w:val="28"/>
+          <w:szCs w:val="28"/>
+        </w:rPr>
+        <w:t>andom Variable</w:t>
+      </w:r>
+      <w:r>
+        <w:rPr>
+          <w:rFonts w:hint="eastAsia"/>
+          <w:sz w:val="28"/>
+          <w:szCs w:val="28"/>
+        </w:rPr>
+        <w:t xml:space="preserve">(X) </w:t>
+      </w:r>
+      <w:r>
+        <w:rPr>
+          <w:rFonts w:hint="eastAsia"/>
+          <w:sz w:val="28"/>
+          <w:szCs w:val="28"/>
+        </w:rPr>
+        <w:t>所對應到的機率值</w:t>
+      </w:r>
+      <w:r>
+        <w:rPr>
+          <w:sz w:val="28"/>
+          <w:szCs w:val="28"/>
+        </w:rPr>
+        <w:t>f(x)</w:t>
+      </w:r>
+      <w:r>
+        <w:rPr>
+          <w:rFonts w:hint="eastAsia"/>
+          <w:sz w:val="28"/>
+          <w:szCs w:val="28"/>
+        </w:rPr>
+        <w:t>，故兩張圖表</w:t>
+      </w:r>
+      <w:r>
+        <w:rPr>
+          <w:rFonts w:hint="eastAsia"/>
+          <w:sz w:val="28"/>
+          <w:szCs w:val="28"/>
+        </w:rPr>
+        <w:t>各自在</w:t>
+      </w:r>
+      <w:r>
+        <w:rPr>
+          <w:rFonts w:hint="eastAsia"/>
+          <w:sz w:val="28"/>
+          <w:szCs w:val="28"/>
+        </w:rPr>
+        <w:t>X= x</w:t>
+      </w:r>
+      <w:r>
+        <w:rPr>
+          <w:sz w:val="28"/>
+          <w:szCs w:val="28"/>
+        </w:rPr>
+        <w:t>(x = 1,2,…,14)</w:t>
+      </w:r>
+      <w:r>
+        <w:rPr>
+          <w:rFonts w:hint="eastAsia"/>
+          <w:sz w:val="28"/>
+          <w:szCs w:val="28"/>
+        </w:rPr>
+        <w:t>時的</w:t>
+      </w:r>
+      <w:r>
+        <w:rPr>
+          <w:rFonts w:hint="eastAsia"/>
+          <w:sz w:val="28"/>
+          <w:szCs w:val="28"/>
+        </w:rPr>
+        <w:t>b</w:t>
+      </w:r>
+      <w:r>
+        <w:rPr>
+          <w:sz w:val="28"/>
+          <w:szCs w:val="28"/>
+        </w:rPr>
+        <w:t>ar</w:t>
+      </w:r>
+      <w:r>
+        <w:rPr>
+          <w:rFonts w:hint="eastAsia"/>
+          <w:sz w:val="28"/>
+          <w:szCs w:val="28"/>
+        </w:rPr>
+        <w:t>，</w:t>
+      </w:r>
+      <w:r>
+        <w:rPr>
+          <w:rFonts w:hint="eastAsia"/>
+          <w:sz w:val="28"/>
+          <w:szCs w:val="28"/>
+        </w:rPr>
+        <w:t>對應到的值會很相似。</w:t>
+      </w:r>
+      <w:r>
+        <w:rPr>
+          <w:rFonts w:hint="eastAsia"/>
+          <w:sz w:val="28"/>
+          <w:szCs w:val="28"/>
+        </w:rPr>
+        <w:t>若</w:t>
+      </w:r>
+      <w:r>
+        <w:rPr>
+          <w:rFonts w:hint="eastAsia"/>
+          <w:sz w:val="28"/>
+          <w:szCs w:val="28"/>
+        </w:rPr>
+        <w:t>s</w:t>
+      </w:r>
+      <w:r>
+        <w:rPr>
+          <w:sz w:val="28"/>
+          <w:szCs w:val="28"/>
+        </w:rPr>
+        <w:t>ample</w:t>
+      </w:r>
+      <w:r>
+        <w:rPr>
+          <w:rFonts w:hint="eastAsia"/>
+          <w:sz w:val="28"/>
+          <w:szCs w:val="28"/>
+        </w:rPr>
+        <w:t>數不足，那可能就會產生較大的誤差。</w:t>
+      </w:r>
     </w:p>
     <w:sectPr>
       <w:pgSz w:w="11906" w:h="16838"/>
